--- a/game_reviews/translations/mr-vegas-2-big-money-tower (Version 1).docx
+++ b/game_reviews/translations/mr-vegas-2-big-money-tower (Version 1).docx
@@ -8,18 +8,6 @@
       </w:pPr>
       <w:r>
         <w:t>Play Mr. Vegas 2: Big Money Tower for Free - Review</w:t>
-      </w:r>
-    </w:p>
-    <w:p>
-      <w:r/>
-      <w:r>
-        <w:rPr>
-          <w:b/>
-        </w:rPr>
-        <w:t>Meta description</w:t>
-      </w:r>
-      <w:r>
-        <w:t>: Play Mr. Vegas 2: Big Money Tower for free and read our review of this Betsoft slot game. Enjoy high-volatility and several bonus features.</w:t>
       </w:r>
     </w:p>
     <w:p>
@@ -379,9 +367,18 @@
       <w:r/>
       <w:r>
         <w:rPr>
+          <w:b/>
+        </w:rPr>
+        <w:t>Play Mr. Vegas 2: Big Money Tower for Free - Review</w:t>
+      </w:r>
+    </w:p>
+    <w:p>
+      <w:r/>
+      <w:r>
+        <w:rPr>
           <w:i/>
         </w:rPr>
-        <w:t>Create an eye-catching feature image for "Mr. Vegas 2: Big Money Tower". The image should be in a cartoon-style and feature a happy Maya warrior with glasses. The Maya warrior should be surrounded by stacks of cash and high-value symbols of the game such as the dice, chips, and diamonds. Include the game logo "Mr. Vegas 2: Big Money Tower" in bold and vibrant colors to grab attention. Use bright colors and an exciting design to showcase the fun and thrill of this high-volatility slot game.</w:t>
+        <w:t>Play Mr. Vegas 2: Big Money Tower for free and read our review of this Betsoft slot game. Enjoy high-volatility and several bonus features.</w:t>
       </w:r>
     </w:p>
     <w:sectPr>
